--- a/splatform-s3h4-m/环境搭建手册.docx
+++ b/splatform-s3h4-m/环境搭建手册.docx
@@ -3,11 +3,6 @@
 <w:document xmlns:ve="http://schemas.openxmlformats.org/markup-compatibility/2006" xmlns:o="urn:schemas-microsoft-com:office:office" xmlns:r="http://schemas.openxmlformats.org/officeDocument/2006/relationships" xmlns:m="http://schemas.openxmlformats.org/officeDocument/2006/math" xmlns:v="urn:schemas-microsoft-com:vml" xmlns:wp="http://schemas.openxmlformats.org/drawingml/2006/wordprocessingDrawing" xmlns:w10="urn:schemas-microsoft-com:office:word" xmlns:w="http://schemas.openxmlformats.org/wordprocessingml/2006/main" xmlns:wne="http://schemas.microsoft.com/office/word/2006/wordml">
   <w:body>
     <w:p>
-      <w:pPr>
-        <w:rPr>
-          <w:rFonts w:hint="eastAsia"/>
-        </w:rPr>
-      </w:pPr>
       <w:r>
         <w:rPr>
           <w:rFonts w:hint="eastAsia"/>
@@ -86,6 +81,242 @@
         <w:rPr>
           <w:rFonts w:hint="eastAsia"/>
         </w:rPr>
+        <w:t>安装</w:t>
+      </w:r>
+      <w:r>
+        <w:rPr>
+          <w:rFonts w:hint="eastAsia"/>
+        </w:rPr>
+        <w:t>eclipse</w:t>
+      </w:r>
+      <w:r>
+        <w:rPr>
+          <w:rFonts w:hint="eastAsia"/>
+        </w:rPr>
+        <w:t>的</w:t>
+      </w:r>
+      <w:r>
+        <w:rPr>
+          <w:rFonts w:hint="eastAsia"/>
+        </w:rPr>
+        <w:t>tomcat</w:t>
+      </w:r>
+      <w:r>
+        <w:rPr>
+          <w:rFonts w:hint="eastAsia"/>
+        </w:rPr>
+        <w:t>插件。</w:t>
+      </w:r>
+    </w:p>
+    <w:p>
+      <w:pPr>
+        <w:pStyle w:val="a5"/>
+        <w:ind w:left="360" w:firstLineChars="0" w:firstLine="0"/>
+        <w:rPr>
+          <w:rFonts w:hint="eastAsia"/>
+        </w:rPr>
+      </w:pPr>
+      <w:r>
+        <w:rPr>
+          <w:rFonts w:hint="eastAsia"/>
+        </w:rPr>
+        <w:t>将</w:t>
+      </w:r>
+      <w:r>
+        <w:rPr>
+          <w:rFonts w:hint="eastAsia"/>
+        </w:rPr>
+        <w:t>tomcat</w:t>
+      </w:r>
+      <w:r>
+        <w:rPr>
+          <w:rFonts w:hint="eastAsia"/>
+        </w:rPr>
+        <w:t>插件解压到</w:t>
+      </w:r>
+      <w:r>
+        <w:rPr>
+          <w:rFonts w:hint="eastAsia"/>
+        </w:rPr>
+        <w:t>eclipse</w:t>
+      </w:r>
+      <w:r>
+        <w:rPr>
+          <w:rFonts w:hint="eastAsia"/>
+        </w:rPr>
+        <w:t>安装目录下：</w:t>
+      </w:r>
+    </w:p>
+    <w:p>
+      <w:pPr>
+        <w:pStyle w:val="a5"/>
+        <w:ind w:left="360" w:firstLineChars="0" w:firstLine="0"/>
+        <w:rPr>
+          <w:rFonts w:ascii="Arial" w:hAnsi="Arial" w:cs="Arial" w:hint="eastAsia"/>
+          <w:color w:val="111111"/>
+          <w:sz w:val="13"/>
+          <w:szCs w:val="13"/>
+          <w:shd w:val="clear" w:color="auto" w:fill="FFFFFF"/>
+        </w:rPr>
+      </w:pPr>
+      <w:r>
+        <w:rPr>
+          <w:rFonts w:hint="eastAsia"/>
+        </w:rPr>
+        <w:t>3.4</w:t>
+      </w:r>
+      <w:r>
+        <w:rPr>
+          <w:rFonts w:hint="eastAsia"/>
+        </w:rPr>
+        <w:t>、</w:t>
+      </w:r>
+      <w:r>
+        <w:rPr>
+          <w:rFonts w:hint="eastAsia"/>
+        </w:rPr>
+        <w:t>3.5</w:t>
+      </w:r>
+      <w:r>
+        <w:rPr>
+          <w:rFonts w:hint="eastAsia"/>
+        </w:rPr>
+        <w:t>、</w:t>
+      </w:r>
+      <w:r>
+        <w:rPr>
+          <w:rFonts w:hint="eastAsia"/>
+        </w:rPr>
+        <w:t>3.6</w:t>
+      </w:r>
+      <w:r>
+        <w:rPr>
+          <w:rFonts w:hint="eastAsia"/>
+        </w:rPr>
+        <w:t>版本的</w:t>
+      </w:r>
+      <w:r>
+        <w:rPr>
+          <w:rFonts w:hint="eastAsia"/>
+        </w:rPr>
+        <w:t>eclipse</w:t>
+      </w:r>
+      <w:r>
+        <w:rPr>
+          <w:rFonts w:hint="eastAsia"/>
+        </w:rPr>
+        <w:t>解压到</w:t>
+      </w:r>
+      <w:r>
+        <w:rPr>
+          <w:rFonts w:ascii="Arial" w:hAnsi="Arial" w:cs="Arial"/>
+          <w:color w:val="111111"/>
+          <w:sz w:val="13"/>
+          <w:szCs w:val="13"/>
+          <w:shd w:val="clear" w:color="auto" w:fill="FFFFFF"/>
+        </w:rPr>
+        <w:t xml:space="preserve"> </w:t>
+      </w:r>
+      <w:r>
+        <w:t xml:space="preserve">Eclipse_Home/dropins </w:t>
+      </w:r>
+      <w:r>
+        <w:rPr>
+          <w:rFonts w:hint="eastAsia"/>
+        </w:rPr>
+        <w:t>。</w:t>
+      </w:r>
+    </w:p>
+    <w:p>
+      <w:pPr>
+        <w:pStyle w:val="a5"/>
+        <w:ind w:left="360" w:firstLineChars="0" w:firstLine="0"/>
+        <w:rPr>
+          <w:rFonts w:hint="eastAsia"/>
+        </w:rPr>
+      </w:pPr>
+      <w:r>
+        <w:rPr>
+          <w:rFonts w:hint="eastAsia"/>
+        </w:rPr>
+        <w:t>2.1</w:t>
+      </w:r>
+      <w:r>
+        <w:rPr>
+          <w:rFonts w:hint="eastAsia"/>
+        </w:rPr>
+        <w:t>、</w:t>
+      </w:r>
+      <w:r>
+        <w:rPr>
+          <w:rFonts w:hint="eastAsia"/>
+        </w:rPr>
+        <w:t>3.0</w:t>
+      </w:r>
+      <w:r>
+        <w:rPr>
+          <w:rFonts w:hint="eastAsia"/>
+        </w:rPr>
+        <w:t>、</w:t>
+      </w:r>
+      <w:r>
+        <w:rPr>
+          <w:rFonts w:hint="eastAsia"/>
+        </w:rPr>
+        <w:t>3.2</w:t>
+      </w:r>
+      <w:r>
+        <w:rPr>
+          <w:rFonts w:hint="eastAsia"/>
+        </w:rPr>
+        <w:t>、</w:t>
+      </w:r>
+      <w:r>
+        <w:rPr>
+          <w:rFonts w:hint="eastAsia"/>
+        </w:rPr>
+        <w:t>3.3</w:t>
+      </w:r>
+      <w:r>
+        <w:rPr>
+          <w:rFonts w:hint="eastAsia"/>
+        </w:rPr>
+        <w:t>版本的</w:t>
+      </w:r>
+      <w:r>
+        <w:rPr>
+          <w:rFonts w:hint="eastAsia"/>
+        </w:rPr>
+        <w:t>eclipse</w:t>
+      </w:r>
+      <w:r>
+        <w:rPr>
+          <w:rFonts w:hint="eastAsia"/>
+        </w:rPr>
+        <w:t>解压到</w:t>
+      </w:r>
+      <w:r>
+        <w:t>Eclipse_Home/plugins</w:t>
+      </w:r>
+      <w:r>
+        <w:rPr>
+          <w:rFonts w:hint="eastAsia"/>
+        </w:rPr>
+        <w:t>。</w:t>
+      </w:r>
+    </w:p>
+    <w:p>
+      <w:pPr>
+        <w:pStyle w:val="a5"/>
+        <w:ind w:left="360" w:firstLineChars="0" w:firstLine="0"/>
+        <w:rPr>
+          <w:rFonts w:hint="eastAsia"/>
+        </w:rPr>
+      </w:pPr>
+      <w:r>
+        <w:rPr>
+          <w:rFonts w:hint="eastAsia"/>
+        </w:rPr>
         <w:t>启动</w:t>
       </w:r>
       <w:r>
@@ -98,121 +329,47 @@
         <w:rPr>
           <w:rFonts w:hint="eastAsia"/>
         </w:rPr>
-        <w:t>。</w:t>
-      </w:r>
-    </w:p>
-    <w:p>
-      <w:pPr>
-        <w:pStyle w:val="a5"/>
-        <w:numPr>
-          <w:ilvl w:val="0"/>
-          <w:numId w:val="1"/>
-        </w:numPr>
-        <w:ind w:firstLineChars="0"/>
-        <w:rPr>
-          <w:rFonts w:hint="eastAsia"/>
-        </w:rPr>
-      </w:pPr>
-      <w:r>
-        <w:t>N</w:t>
-      </w:r>
-      <w:r>
-        <w:rPr>
-          <w:rFonts w:hint="eastAsia"/>
-        </w:rPr>
-        <w:t>ew Server</w:t>
-      </w:r>
-    </w:p>
-    <w:p>
-      <w:pPr>
-        <w:pStyle w:val="a5"/>
-        <w:ind w:left="360" w:firstLineChars="0" w:firstLine="0"/>
-        <w:rPr>
-          <w:rFonts w:hint="eastAsia"/>
-        </w:rPr>
-      </w:pPr>
-      <w:r>
-        <w:rPr>
-          <w:rFonts w:hint="eastAsia"/>
-        </w:rPr>
-        <w:t>菜单栏</w:t>
-      </w:r>
-      <w:r>
-        <w:t>—</w:t>
-      </w:r>
-      <w:r>
-        <w:rPr>
-          <w:rFonts w:hint="eastAsia"/>
-        </w:rPr>
-        <w:t>〉</w:t>
-      </w:r>
-      <w:r>
-        <w:rPr>
-          <w:rFonts w:hint="eastAsia"/>
-        </w:rPr>
-        <w:t>File</w:t>
-      </w:r>
-      <w:r>
-        <w:t>—</w:t>
-      </w:r>
-      <w:r>
-        <w:rPr>
-          <w:rFonts w:hint="eastAsia"/>
-        </w:rPr>
-        <w:t>〉</w:t>
-      </w:r>
-      <w:r>
-        <w:rPr>
-          <w:rFonts w:hint="eastAsia"/>
-        </w:rPr>
-        <w:t>New</w:t>
-      </w:r>
-      <w:r>
-        <w:t>—</w:t>
-      </w:r>
-      <w:r>
-        <w:rPr>
-          <w:rFonts w:hint="eastAsia"/>
-        </w:rPr>
-        <w:t>〉</w:t>
-      </w:r>
-      <w:r>
-        <w:rPr>
-          <w:rFonts w:hint="eastAsia"/>
-        </w:rPr>
-        <w:t>Other</w:t>
-      </w:r>
-      <w:r>
-        <w:rPr>
-          <w:rFonts w:hint="eastAsia"/>
-        </w:rPr>
-        <w:t>弹出如下弹框</w:t>
-      </w:r>
-    </w:p>
-    <w:p>
-      <w:pPr>
-        <w:widowControl/>
-        <w:jc w:val="left"/>
-        <w:rPr>
-          <w:rFonts w:ascii="宋体" w:eastAsia="宋体" w:hAnsi="宋体" w:cs="宋体" w:hint="eastAsia"/>
-          <w:kern w:val="0"/>
-          <w:sz w:val="24"/>
-          <w:szCs w:val="24"/>
-        </w:rPr>
-      </w:pPr>
-      <w:r>
-        <w:rPr>
-          <w:rFonts w:ascii="宋体" w:eastAsia="宋体" w:hAnsi="宋体" w:cs="宋体"/>
+        <w:t>将看到</w:t>
+      </w:r>
+      <w:r>
+        <w:rPr>
+          <w:rFonts w:hint="eastAsia"/>
+        </w:rPr>
+        <w:t>3</w:t>
+      </w:r>
+      <w:r>
+        <w:rPr>
+          <w:rFonts w:hint="eastAsia"/>
+        </w:rPr>
+        <w:t>个小猫的图标</w:t>
+      </w:r>
+    </w:p>
+    <w:p>
+      <w:pPr>
+        <w:pStyle w:val="a5"/>
+        <w:ind w:left="360" w:firstLineChars="0" w:firstLine="0"/>
+        <w:rPr>
+          <w:rFonts w:ascii="Arial" w:hAnsi="Arial" w:cs="Arial" w:hint="eastAsia"/>
+          <w:color w:val="111111"/>
+          <w:sz w:val="13"/>
+          <w:szCs w:val="13"/>
+          <w:shd w:val="clear" w:color="auto" w:fill="FFFFFF"/>
+        </w:rPr>
+      </w:pPr>
+      <w:r>
+        <w:rPr>
+          <w:rFonts w:ascii="Arial" w:hAnsi="Arial" w:cs="Arial" w:hint="eastAsia"/>
           <w:noProof/>
-          <w:kern w:val="0"/>
-          <w:sz w:val="24"/>
-          <w:szCs w:val="24"/>
+          <w:color w:val="111111"/>
+          <w:sz w:val="13"/>
+          <w:szCs w:val="13"/>
+          <w:shd w:val="clear" w:color="auto" w:fill="FFFFFF"/>
         </w:rPr>
         <w:drawing>
           <wp:inline distT="0" distB="0" distL="0" distR="0">
-            <wp:extent cx="3454305" cy="3101147"/>
+            <wp:extent cx="4839553" cy="627225"/>
             <wp:effectExtent l="19050" t="0" r="0" b="0"/>
-            <wp:docPr id="3" name="图片 3"/>
+            <wp:docPr id="5" name="图片 4"/>
             <wp:cNvGraphicFramePr>
               <a:graphicFrameLocks xmlns:a="http://schemas.openxmlformats.org/drawingml/2006/main" noChangeAspect="1"/>
             </wp:cNvGraphicFramePr>
@@ -220,7 +377,7 @@
               <a:graphicData uri="http://schemas.openxmlformats.org/drawingml/2006/picture">
                 <pic:pic xmlns:pic="http://schemas.openxmlformats.org/drawingml/2006/picture">
                   <pic:nvPicPr>
-                    <pic:cNvPr id="0" name="Picture 3"/>
+                    <pic:cNvPr id="0" name="Picture 4"/>
                     <pic:cNvPicPr>
                       <a:picLocks noChangeAspect="1" noChangeArrowheads="1"/>
                     </pic:cNvPicPr>
@@ -235,7 +392,7 @@
                   <pic:spPr bwMode="auto">
                     <a:xfrm>
                       <a:off x="0" y="0"/>
-                      <a:ext cx="3456928" cy="3103502"/>
+                      <a:ext cx="4860285" cy="629912"/>
                     </a:xfrm>
                     <a:prstGeom prst="rect">
                       <a:avLst/>
@@ -257,123 +414,18 @@
     </w:p>
     <w:p>
       <w:pPr>
-        <w:widowControl/>
-        <w:jc w:val="left"/>
-        <w:rPr>
-          <w:rFonts w:ascii="宋体" w:eastAsia="宋体" w:hAnsi="宋体" w:cs="宋体" w:hint="eastAsia"/>
-          <w:kern w:val="0"/>
-          <w:sz w:val="24"/>
-          <w:szCs w:val="24"/>
-        </w:rPr>
-      </w:pPr>
-      <w:r>
-        <w:rPr>
-          <w:rFonts w:ascii="宋体" w:eastAsia="宋体" w:hAnsi="宋体" w:cs="宋体" w:hint="eastAsia"/>
-          <w:kern w:val="0"/>
-          <w:sz w:val="24"/>
-          <w:szCs w:val="24"/>
-        </w:rPr>
-        <w:t>选择Server,点击Next，</w:t>
-      </w:r>
-    </w:p>
-    <w:p>
-      <w:pPr>
-        <w:widowControl/>
-        <w:jc w:val="left"/>
-        <w:rPr>
-          <w:rFonts w:ascii="宋体" w:eastAsia="宋体" w:hAnsi="宋体" w:cs="宋体" w:hint="eastAsia"/>
-          <w:kern w:val="0"/>
-          <w:sz w:val="24"/>
-          <w:szCs w:val="24"/>
-        </w:rPr>
-      </w:pPr>
-      <w:r>
-        <w:rPr>
-          <w:rFonts w:ascii="宋体" w:eastAsia="宋体" w:hAnsi="宋体" w:cs="宋体"/>
-          <w:noProof/>
-          <w:kern w:val="0"/>
-          <w:sz w:val="24"/>
-          <w:szCs w:val="24"/>
-        </w:rPr>
-        <w:drawing>
-          <wp:inline distT="0" distB="0" distL="0" distR="0">
-            <wp:extent cx="3010753" cy="2787065"/>
-            <wp:effectExtent l="19050" t="0" r="0" b="0"/>
-            <wp:docPr id="6" name="图片 6"/>
-            <wp:cNvGraphicFramePr>
-              <a:graphicFrameLocks xmlns:a="http://schemas.openxmlformats.org/drawingml/2006/main" noChangeAspect="1"/>
-            </wp:cNvGraphicFramePr>
-            <a:graphic xmlns:a="http://schemas.openxmlformats.org/drawingml/2006/main">
-              <a:graphicData uri="http://schemas.openxmlformats.org/drawingml/2006/picture">
-                <pic:pic xmlns:pic="http://schemas.openxmlformats.org/drawingml/2006/picture">
-                  <pic:nvPicPr>
-                    <pic:cNvPr id="0" name="Picture 6"/>
-                    <pic:cNvPicPr>
-                      <a:picLocks noChangeAspect="1" noChangeArrowheads="1"/>
-                    </pic:cNvPicPr>
-                  </pic:nvPicPr>
-                  <pic:blipFill>
-                    <a:blip r:embed="rId8"/>
-                    <a:srcRect/>
-                    <a:stretch>
-                      <a:fillRect/>
-                    </a:stretch>
-                  </pic:blipFill>
-                  <pic:spPr bwMode="auto">
-                    <a:xfrm>
-                      <a:off x="0" y="0"/>
-                      <a:ext cx="3012834" cy="2788991"/>
-                    </a:xfrm>
-                    <a:prstGeom prst="rect">
-                      <a:avLst/>
-                    </a:prstGeom>
-                    <a:noFill/>
-                    <a:ln w="9525">
-                      <a:noFill/>
-                      <a:miter lim="800000"/>
-                      <a:headEnd/>
-                      <a:tailEnd/>
-                    </a:ln>
-                  </pic:spPr>
-                </pic:pic>
-              </a:graphicData>
-            </a:graphic>
-          </wp:inline>
-        </w:drawing>
-      </w:r>
-    </w:p>
-    <w:p>
-      <w:pPr>
-        <w:widowControl/>
-        <w:jc w:val="left"/>
-        <w:rPr>
-          <w:rFonts w:ascii="宋体" w:eastAsia="宋体" w:hAnsi="宋体" w:cs="宋体" w:hint="eastAsia"/>
-          <w:kern w:val="0"/>
-          <w:sz w:val="24"/>
-          <w:szCs w:val="24"/>
-        </w:rPr>
-      </w:pPr>
-      <w:r>
-        <w:rPr>
-          <w:rFonts w:ascii="宋体" w:eastAsia="宋体" w:hAnsi="宋体" w:cs="宋体" w:hint="eastAsia"/>
-          <w:kern w:val="0"/>
-          <w:sz w:val="24"/>
-          <w:szCs w:val="24"/>
-        </w:rPr>
-        <w:t>选择对应的Tomcat版本，点击Finish。这样就建立好了一个Server。</w:t>
-      </w:r>
-    </w:p>
-    <w:p>
-      <w:pPr>
-        <w:widowControl/>
-        <w:jc w:val="left"/>
-        <w:rPr>
-          <w:rFonts w:ascii="宋体" w:eastAsia="宋体" w:hAnsi="宋体" w:cs="宋体"/>
-          <w:kern w:val="0"/>
-          <w:sz w:val="24"/>
-          <w:szCs w:val="24"/>
-        </w:rPr>
-      </w:pPr>
+        <w:pStyle w:val="a5"/>
+        <w:ind w:left="360" w:firstLineChars="0" w:firstLine="0"/>
+      </w:pPr>
+      <w:r>
+        <w:rPr>
+          <w:rFonts w:hint="eastAsia"/>
+        </w:rPr>
+        <w:t>这样插件就安装好了，更多信息参考：</w:t>
+      </w:r>
+      <w:r>
+        <w:t>http://www.eclipsetotale.com/tomcatPlugin.html</w:t>
+      </w:r>
     </w:p>
     <w:p>
       <w:pPr>
@@ -383,9 +435,34 @@
           <w:numId w:val="1"/>
         </w:numPr>
         <w:ind w:firstLineChars="0"/>
-        <w:rPr>
-          <w:rFonts w:hint="eastAsia"/>
-        </w:rPr>
+      </w:pPr>
+      <w:r>
+        <w:rPr>
+          <w:rFonts w:hint="eastAsia"/>
+        </w:rPr>
+        <w:t>启动</w:t>
+      </w:r>
+      <w:r>
+        <w:rPr>
+          <w:rFonts w:hint="eastAsia"/>
+        </w:rPr>
+        <w:t>eclipse</w:t>
+      </w:r>
+      <w:r>
+        <w:rPr>
+          <w:rFonts w:hint="eastAsia"/>
+        </w:rPr>
+        <w:t>。</w:t>
+      </w:r>
+    </w:p>
+    <w:p>
+      <w:pPr>
+        <w:pStyle w:val="a5"/>
+        <w:numPr>
+          <w:ilvl w:val="0"/>
+          <w:numId w:val="1"/>
+        </w:numPr>
+        <w:ind w:firstLineChars="0"/>
       </w:pPr>
       <w:r>
         <w:rPr>
@@ -404,9 +481,6 @@
       <w:pPr>
         <w:pStyle w:val="a5"/>
         <w:ind w:left="360" w:firstLineChars="0" w:firstLine="0"/>
-        <w:rPr>
-          <w:rFonts w:hint="eastAsia"/>
-        </w:rPr>
       </w:pPr>
       <w:r>
         <w:rPr>
@@ -467,16 +541,12 @@
       <w:pPr>
         <w:pStyle w:val="a5"/>
         <w:ind w:left="360" w:firstLineChars="0" w:firstLine="0"/>
-        <w:rPr>
-          <w:rFonts w:hint="eastAsia"/>
-        </w:rPr>
       </w:pPr>
       <w:r>
         <w:rPr>
           <w:rFonts w:hint="eastAsia"/>
           <w:noProof/>
         </w:rPr>
-        <w:lastRenderedPageBreak/>
         <w:drawing>
           <wp:inline distT="0" distB="0" distL="0" distR="0">
             <wp:extent cx="3543016" cy="3200347"/>
@@ -495,7 +565,7 @@
                     </pic:cNvPicPr>
                   </pic:nvPicPr>
                   <pic:blipFill>
-                    <a:blip r:embed="rId9"/>
+                    <a:blip r:embed="rId8"/>
                     <a:srcRect/>
                     <a:stretch>
                       <a:fillRect/>
@@ -528,9 +598,6 @@
       <w:pPr>
         <w:pStyle w:val="a5"/>
         <w:ind w:left="360" w:firstLineChars="0" w:firstLine="0"/>
-        <w:rPr>
-          <w:rFonts w:hint="eastAsia"/>
-        </w:rPr>
       </w:pPr>
       <w:r>
         <w:rPr>
@@ -561,15 +628,13 @@
       <w:pPr>
         <w:pStyle w:val="a5"/>
         <w:ind w:left="360" w:firstLineChars="0" w:firstLine="0"/>
-        <w:rPr>
-          <w:rFonts w:hint="eastAsia"/>
-        </w:rPr>
       </w:pPr>
       <w:r>
         <w:rPr>
           <w:rFonts w:hint="eastAsia"/>
           <w:noProof/>
         </w:rPr>
+        <w:lastRenderedPageBreak/>
         <w:drawing>
           <wp:inline distT="0" distB="0" distL="0" distR="0">
             <wp:extent cx="3498131" cy="3848669"/>
@@ -588,7 +653,7 @@
                     </pic:cNvPicPr>
                   </pic:nvPicPr>
                   <pic:blipFill>
-                    <a:blip r:embed="rId10"/>
+                    <a:blip r:embed="rId9"/>
                     <a:srcRect/>
                     <a:stretch>
                       <a:fillRect/>
@@ -621,9 +686,6 @@
       <w:pPr>
         <w:pStyle w:val="a5"/>
         <w:ind w:left="360" w:firstLineChars="0" w:firstLine="0"/>
-        <w:rPr>
-          <w:rFonts w:hint="eastAsia"/>
-        </w:rPr>
       </w:pPr>
       <w:r>
         <w:rPr>
@@ -666,24 +728,6 @@
       <w:pPr>
         <w:pStyle w:val="a5"/>
         <w:ind w:left="360" w:firstLineChars="0" w:firstLine="0"/>
-        <w:rPr>
-          <w:rFonts w:hint="eastAsia"/>
-        </w:rPr>
-      </w:pPr>
-      <w:r>
-        <w:rPr>
-          <w:rFonts w:hint="eastAsia"/>
-        </w:rPr>
-        <w:t>未完待续。。。。。。</w:t>
-      </w:r>
-    </w:p>
-    <w:p>
-      <w:pPr>
-        <w:pStyle w:val="a5"/>
-        <w:ind w:left="360" w:firstLineChars="0" w:firstLine="0"/>
-        <w:rPr>
-          <w:rFonts w:hint="eastAsia"/>
-        </w:rPr>
       </w:pPr>
     </w:p>
     <w:p>
@@ -694,15 +738,134 @@
           <w:numId w:val="1"/>
         </w:numPr>
         <w:ind w:firstLineChars="0"/>
-        <w:rPr>
-          <w:rFonts w:hint="eastAsia"/>
-        </w:rPr>
       </w:pPr>
       <w:r>
         <w:rPr>
           <w:rFonts w:hint="eastAsia"/>
         </w:rPr>
         <w:t>Project Facets</w:t>
+      </w:r>
+    </w:p>
+    <w:p>
+      <w:pPr>
+        <w:pStyle w:val="a5"/>
+        <w:ind w:left="360" w:firstLineChars="0" w:firstLine="0"/>
+      </w:pPr>
+      <w:r>
+        <w:rPr>
+          <w:rFonts w:hint="eastAsia"/>
+        </w:rPr>
+        <w:t>选中新建的工程</w:t>
+      </w:r>
+      <w:r>
+        <w:rPr>
+          <w:rFonts w:hint="eastAsia"/>
+        </w:rPr>
+        <w:t>,</w:t>
+      </w:r>
+      <w:r>
+        <w:rPr>
+          <w:rFonts w:hint="eastAsia"/>
+        </w:rPr>
+        <w:t>右击</w:t>
+      </w:r>
+      <w:r>
+        <w:sym w:font="Wingdings" w:char="F0E0"/>
+      </w:r>
+      <w:r>
+        <w:rPr>
+          <w:rFonts w:hint="eastAsia"/>
+        </w:rPr>
+        <w:t>Properties</w:t>
+      </w:r>
+      <w:r>
+        <w:sym w:font="Wingdings" w:char="F0E0"/>
+      </w:r>
+      <w:r>
+        <w:rPr>
+          <w:rFonts w:hint="eastAsia"/>
+        </w:rPr>
+        <w:t>Project Facets</w:t>
+      </w:r>
+    </w:p>
+    <w:p>
+      <w:pPr>
+        <w:pStyle w:val="a5"/>
+        <w:ind w:left="360" w:firstLineChars="0" w:firstLine="0"/>
+      </w:pPr>
+      <w:r>
+        <w:rPr>
+          <w:noProof/>
+        </w:rPr>
+        <w:drawing>
+          <wp:inline distT="0" distB="0" distL="0" distR="0">
+            <wp:extent cx="3597607" cy="2509160"/>
+            <wp:effectExtent l="19050" t="0" r="2843" b="0"/>
+            <wp:docPr id="1" name="图片 1"/>
+            <wp:cNvGraphicFramePr>
+              <a:graphicFrameLocks xmlns:a="http://schemas.openxmlformats.org/drawingml/2006/main" noChangeAspect="1"/>
+            </wp:cNvGraphicFramePr>
+            <a:graphic xmlns:a="http://schemas.openxmlformats.org/drawingml/2006/main">
+              <a:graphicData uri="http://schemas.openxmlformats.org/drawingml/2006/picture">
+                <pic:pic xmlns:pic="http://schemas.openxmlformats.org/drawingml/2006/picture">
+                  <pic:nvPicPr>
+                    <pic:cNvPr id="0" name="Picture 1"/>
+                    <pic:cNvPicPr>
+                      <a:picLocks noChangeAspect="1" noChangeArrowheads="1"/>
+                    </pic:cNvPicPr>
+                  </pic:nvPicPr>
+                  <pic:blipFill>
+                    <a:blip r:embed="rId10"/>
+                    <a:srcRect/>
+                    <a:stretch>
+                      <a:fillRect/>
+                    </a:stretch>
+                  </pic:blipFill>
+                  <pic:spPr bwMode="auto">
+                    <a:xfrm>
+                      <a:off x="0" y="0"/>
+                      <a:ext cx="3600367" cy="2511085"/>
+                    </a:xfrm>
+                    <a:prstGeom prst="rect">
+                      <a:avLst/>
+                    </a:prstGeom>
+                    <a:noFill/>
+                    <a:ln w="9525">
+                      <a:noFill/>
+                      <a:miter lim="800000"/>
+                      <a:headEnd/>
+                      <a:tailEnd/>
+                    </a:ln>
+                  </pic:spPr>
+                </pic:pic>
+              </a:graphicData>
+            </a:graphic>
+          </wp:inline>
+        </w:drawing>
+      </w:r>
+    </w:p>
+    <w:p>
+      <w:pPr>
+        <w:pStyle w:val="a5"/>
+        <w:ind w:left="360" w:firstLineChars="0" w:firstLine="0"/>
+      </w:pPr>
+      <w:r>
+        <w:rPr>
+          <w:rFonts w:hint="eastAsia"/>
+        </w:rPr>
+        <w:t>确保</w:t>
+      </w:r>
+      <w:r>
+        <w:rPr>
+          <w:rFonts w:hint="eastAsia"/>
+        </w:rPr>
+        <w:t>Dynamic Web Module</w:t>
+      </w:r>
+      <w:r>
+        <w:rPr>
+          <w:rFonts w:hint="eastAsia"/>
+        </w:rPr>
+        <w:t>被选中。</w:t>
       </w:r>
     </w:p>
     <w:p>
@@ -713,15 +876,210 @@
           <w:numId w:val="1"/>
         </w:numPr>
         <w:ind w:firstLineChars="0"/>
-        <w:rPr>
-          <w:rFonts w:hint="eastAsia"/>
-        </w:rPr>
       </w:pPr>
       <w:r>
         <w:rPr>
           <w:rFonts w:hint="eastAsia"/>
         </w:rPr>
         <w:t>Build Path</w:t>
+      </w:r>
+    </w:p>
+    <w:p>
+      <w:pPr>
+        <w:pStyle w:val="a5"/>
+        <w:ind w:left="360" w:firstLineChars="0" w:firstLine="0"/>
+      </w:pPr>
+      <w:r>
+        <w:rPr>
+          <w:rFonts w:hint="eastAsia"/>
+        </w:rPr>
+        <w:t>同样在</w:t>
+      </w:r>
+      <w:r>
+        <w:rPr>
+          <w:rFonts w:hint="eastAsia"/>
+        </w:rPr>
+        <w:t>Properties</w:t>
+      </w:r>
+      <w:r>
+        <w:rPr>
+          <w:rFonts w:hint="eastAsia"/>
+        </w:rPr>
+        <w:t>弹框里面，点击</w:t>
+      </w:r>
+      <w:r>
+        <w:rPr>
+          <w:rFonts w:hint="eastAsia"/>
+        </w:rPr>
+        <w:t>Java Build Path</w:t>
+      </w:r>
+      <w:r>
+        <w:rPr>
+          <w:rFonts w:hint="eastAsia"/>
+        </w:rPr>
+        <w:t>选项，点击</w:t>
+      </w:r>
+      <w:r>
+        <w:rPr>
+          <w:rFonts w:hint="eastAsia"/>
+        </w:rPr>
+        <w:t>Libraries</w:t>
+      </w:r>
+      <w:r>
+        <w:rPr>
+          <w:rFonts w:hint="eastAsia"/>
+        </w:rPr>
+        <w:t>切页。</w:t>
+      </w:r>
+    </w:p>
+    <w:p>
+      <w:pPr>
+        <w:pStyle w:val="a5"/>
+        <w:ind w:left="360" w:firstLineChars="0" w:firstLine="0"/>
+      </w:pPr>
+      <w:r>
+        <w:rPr>
+          <w:noProof/>
+        </w:rPr>
+        <w:lastRenderedPageBreak/>
+        <w:drawing>
+          <wp:inline distT="0" distB="0" distL="0" distR="0">
+            <wp:extent cx="3559642" cy="2402005"/>
+            <wp:effectExtent l="19050" t="0" r="2708" b="0"/>
+            <wp:docPr id="4" name="图片 4"/>
+            <wp:cNvGraphicFramePr>
+              <a:graphicFrameLocks xmlns:a="http://schemas.openxmlformats.org/drawingml/2006/main" noChangeAspect="1"/>
+            </wp:cNvGraphicFramePr>
+            <a:graphic xmlns:a="http://schemas.openxmlformats.org/drawingml/2006/main">
+              <a:graphicData uri="http://schemas.openxmlformats.org/drawingml/2006/picture">
+                <pic:pic xmlns:pic="http://schemas.openxmlformats.org/drawingml/2006/picture">
+                  <pic:nvPicPr>
+                    <pic:cNvPr id="0" name="Picture 4"/>
+                    <pic:cNvPicPr>
+                      <a:picLocks noChangeAspect="1" noChangeArrowheads="1"/>
+                    </pic:cNvPicPr>
+                  </pic:nvPicPr>
+                  <pic:blipFill>
+                    <a:blip r:embed="rId11"/>
+                    <a:srcRect/>
+                    <a:stretch>
+                      <a:fillRect/>
+                    </a:stretch>
+                  </pic:blipFill>
+                  <pic:spPr bwMode="auto">
+                    <a:xfrm>
+                      <a:off x="0" y="0"/>
+                      <a:ext cx="3560027" cy="2402265"/>
+                    </a:xfrm>
+                    <a:prstGeom prst="rect">
+                      <a:avLst/>
+                    </a:prstGeom>
+                    <a:noFill/>
+                    <a:ln w="9525">
+                      <a:noFill/>
+                      <a:miter lim="800000"/>
+                      <a:headEnd/>
+                      <a:tailEnd/>
+                    </a:ln>
+                  </pic:spPr>
+                </pic:pic>
+              </a:graphicData>
+            </a:graphic>
+          </wp:inline>
+        </w:drawing>
+      </w:r>
+    </w:p>
+    <w:p>
+      <w:pPr>
+        <w:pStyle w:val="a5"/>
+        <w:ind w:left="360" w:firstLineChars="0" w:firstLine="0"/>
+        <w:rPr>
+          <w:rFonts w:hint="eastAsia"/>
+        </w:rPr>
+      </w:pPr>
+      <w:r>
+        <w:rPr>
+          <w:rFonts w:hint="eastAsia"/>
+        </w:rPr>
+        <w:t>确保</w:t>
+      </w:r>
+      <w:r>
+        <w:rPr>
+          <w:rFonts w:hint="eastAsia"/>
+        </w:rPr>
+        <w:t>JRE Sytem Library</w:t>
+      </w:r>
+      <w:r>
+        <w:rPr>
+          <w:rFonts w:hint="eastAsia"/>
+        </w:rPr>
+        <w:t>，</w:t>
+      </w:r>
+      <w:r>
+        <w:rPr>
+          <w:rFonts w:hint="eastAsia"/>
+        </w:rPr>
+        <w:t xml:space="preserve">WebApp </w:t>
+      </w:r>
+      <w:r>
+        <w:rPr>
+          <w:rFonts w:hint="eastAsia"/>
+        </w:rPr>
+        <w:t>Libraies</w:t>
+      </w:r>
+      <w:r>
+        <w:rPr>
+          <w:rFonts w:hint="eastAsia"/>
+        </w:rPr>
+        <w:t>，</w:t>
+      </w:r>
+      <w:r>
+        <w:rPr>
+          <w:rFonts w:hint="eastAsia"/>
+        </w:rPr>
+        <w:t>Apache Tomcat[x]</w:t>
+      </w:r>
+      <w:r>
+        <w:rPr>
+          <w:rFonts w:hint="eastAsia"/>
+        </w:rPr>
+        <w:t>这三个</w:t>
+      </w:r>
+      <w:r>
+        <w:rPr>
+          <w:rFonts w:hint="eastAsia"/>
+        </w:rPr>
+        <w:t>Lib</w:t>
+      </w:r>
+      <w:r>
+        <w:rPr>
+          <w:rFonts w:hint="eastAsia"/>
+        </w:rPr>
+        <w:t>是</w:t>
+      </w:r>
+      <w:r>
+        <w:rPr>
+          <w:rFonts w:hint="eastAsia"/>
+        </w:rPr>
+        <w:t>ok</w:t>
+      </w:r>
+      <w:r>
+        <w:rPr>
+          <w:rFonts w:hint="eastAsia"/>
+        </w:rPr>
+        <w:t>的，如果有红色的×号，双击该</w:t>
+      </w:r>
+      <w:r>
+        <w:rPr>
+          <w:rFonts w:hint="eastAsia"/>
+        </w:rPr>
+        <w:t>Lib</w:t>
+      </w:r>
+      <w:r>
+        <w:rPr>
+          <w:rFonts w:hint="eastAsia"/>
+        </w:rPr>
+        <w:t>进行修改。</w:t>
       </w:r>
     </w:p>
     <w:p>
@@ -732,27 +1090,185 @@
           <w:numId w:val="1"/>
         </w:numPr>
         <w:ind w:firstLineChars="0"/>
-        <w:rPr>
-          <w:rFonts w:hint="eastAsia"/>
-        </w:rPr>
-      </w:pPr>
-      <w:r>
-        <w:rPr>
-          <w:rFonts w:hint="eastAsia"/>
-        </w:rPr>
-        <w:t>数据库配置，</w:t>
-      </w:r>
-      <w:r>
-        <w:rPr>
-          <w:rFonts w:hint="eastAsia"/>
-        </w:rPr>
-        <w:t>sql</w:t>
-      </w:r>
-      <w:r>
-        <w:rPr>
-          <w:rFonts w:hint="eastAsia"/>
-        </w:rPr>
-        <w:t>文件执行</w:t>
+      </w:pPr>
+      <w:r>
+        <w:rPr>
+          <w:rFonts w:hint="eastAsia"/>
+        </w:rPr>
+        <w:t>编译目录</w:t>
+      </w:r>
+    </w:p>
+    <w:p>
+      <w:pPr>
+        <w:pStyle w:val="a5"/>
+        <w:ind w:left="360" w:firstLineChars="0" w:firstLine="0"/>
+        <w:rPr>
+          <w:rFonts w:hint="eastAsia"/>
+        </w:rPr>
+      </w:pPr>
+      <w:r>
+        <w:rPr>
+          <w:rFonts w:hint="eastAsia"/>
+        </w:rPr>
+        <w:t>同样在</w:t>
+      </w:r>
+      <w:r>
+        <w:rPr>
+          <w:rFonts w:hint="eastAsia"/>
+        </w:rPr>
+        <w:t>Properties</w:t>
+      </w:r>
+      <w:r>
+        <w:rPr>
+          <w:rFonts w:hint="eastAsia"/>
+        </w:rPr>
+        <w:t>弹框里面，点击</w:t>
+      </w:r>
+      <w:r>
+        <w:rPr>
+          <w:rFonts w:hint="eastAsia"/>
+        </w:rPr>
+        <w:t>Java Build Path</w:t>
+      </w:r>
+      <w:r>
+        <w:rPr>
+          <w:rFonts w:hint="eastAsia"/>
+        </w:rPr>
+        <w:t>选项，点击</w:t>
+      </w:r>
+      <w:r>
+        <w:rPr>
+          <w:rFonts w:hint="eastAsia"/>
+        </w:rPr>
+        <w:t>Source</w:t>
+      </w:r>
+      <w:r>
+        <w:rPr>
+          <w:rFonts w:hint="eastAsia"/>
+        </w:rPr>
+        <w:t>切页。</w:t>
+      </w:r>
+    </w:p>
+    <w:p>
+      <w:pPr>
+        <w:pStyle w:val="a5"/>
+        <w:ind w:left="360" w:firstLineChars="0" w:firstLine="0"/>
+        <w:rPr>
+          <w:rFonts w:hint="eastAsia"/>
+        </w:rPr>
+      </w:pPr>
+      <w:r>
+        <w:rPr>
+          <w:noProof/>
+        </w:rPr>
+        <w:drawing>
+          <wp:inline distT="0" distB="0" distL="0" distR="0">
+            <wp:extent cx="3324651" cy="2815853"/>
+            <wp:effectExtent l="19050" t="0" r="9099" b="0"/>
+            <wp:docPr id="7" name="图片 7"/>
+            <wp:cNvGraphicFramePr>
+              <a:graphicFrameLocks xmlns:a="http://schemas.openxmlformats.org/drawingml/2006/main" noChangeAspect="1"/>
+            </wp:cNvGraphicFramePr>
+            <a:graphic xmlns:a="http://schemas.openxmlformats.org/drawingml/2006/main">
+              <a:graphicData uri="http://schemas.openxmlformats.org/drawingml/2006/picture">
+                <pic:pic xmlns:pic="http://schemas.openxmlformats.org/drawingml/2006/picture">
+                  <pic:nvPicPr>
+                    <pic:cNvPr id="0" name="Picture 7"/>
+                    <pic:cNvPicPr>
+                      <a:picLocks noChangeAspect="1" noChangeArrowheads="1"/>
+                    </pic:cNvPicPr>
+                  </pic:nvPicPr>
+                  <pic:blipFill>
+                    <a:blip r:embed="rId12"/>
+                    <a:srcRect/>
+                    <a:stretch>
+                      <a:fillRect/>
+                    </a:stretch>
+                  </pic:blipFill>
+                  <pic:spPr bwMode="auto">
+                    <a:xfrm>
+                      <a:off x="0" y="0"/>
+                      <a:ext cx="3326769" cy="2817647"/>
+                    </a:xfrm>
+                    <a:prstGeom prst="rect">
+                      <a:avLst/>
+                    </a:prstGeom>
+                    <a:noFill/>
+                    <a:ln w="9525">
+                      <a:noFill/>
+                      <a:miter lim="800000"/>
+                      <a:headEnd/>
+                      <a:tailEnd/>
+                    </a:ln>
+                  </pic:spPr>
+                </pic:pic>
+              </a:graphicData>
+            </a:graphic>
+          </wp:inline>
+        </w:drawing>
+      </w:r>
+    </w:p>
+    <w:p>
+      <w:pPr>
+        <w:pStyle w:val="a5"/>
+        <w:ind w:left="360" w:firstLineChars="0" w:firstLine="0"/>
+        <w:rPr>
+          <w:rFonts w:hint="eastAsia"/>
+        </w:rPr>
+      </w:pPr>
+      <w:r>
+        <w:rPr>
+          <w:rFonts w:hint="eastAsia"/>
+        </w:rPr>
+        <w:t>将</w:t>
+      </w:r>
+      <w:r>
+        <w:rPr>
+          <w:rFonts w:hint="eastAsia"/>
+        </w:rPr>
+        <w:t>class</w:t>
+      </w:r>
+      <w:r>
+        <w:rPr>
+          <w:rFonts w:hint="eastAsia"/>
+        </w:rPr>
+        <w:t>的编译目录设置为工程</w:t>
+      </w:r>
+      <w:r>
+        <w:rPr>
+          <w:rFonts w:hint="eastAsia"/>
+        </w:rPr>
+        <w:t>WEB-INF/classes</w:t>
+      </w:r>
+      <w:r>
+        <w:rPr>
+          <w:rFonts w:hint="eastAsia"/>
+        </w:rPr>
+        <w:t>目录，如果没有</w:t>
+      </w:r>
+      <w:r>
+        <w:rPr>
+          <w:rFonts w:hint="eastAsia"/>
+        </w:rPr>
+        <w:t>class</w:t>
+      </w:r>
+      <w:r>
+        <w:rPr>
+          <w:rFonts w:hint="eastAsia"/>
+        </w:rPr>
+        <w:t>目录则新建。点击</w:t>
+      </w:r>
+      <w:r>
+        <w:rPr>
+          <w:rFonts w:hint="eastAsia"/>
+        </w:rPr>
+        <w:t>ok</w:t>
+      </w:r>
+      <w:r>
+        <w:rPr>
+          <w:rFonts w:hint="eastAsia"/>
+        </w:rPr>
+        <w:t>。</w:t>
       </w:r>
     </w:p>
     <w:p>
@@ -771,9 +1287,188 @@
         <w:rPr>
           <w:rFonts w:hint="eastAsia"/>
         </w:rPr>
+        <w:t>配置</w:t>
+      </w:r>
+      <w:r>
+        <w:rPr>
+          <w:rFonts w:hint="eastAsia"/>
+        </w:rPr>
+        <w:t>tomcat</w:t>
+      </w:r>
+    </w:p>
+    <w:p>
+      <w:pPr>
+        <w:pStyle w:val="a5"/>
+        <w:ind w:left="360" w:firstLineChars="0" w:firstLine="0"/>
+        <w:rPr>
+          <w:rFonts w:hint="eastAsia"/>
+        </w:rPr>
+      </w:pPr>
+      <w:r>
+        <w:rPr>
+          <w:rFonts w:hint="eastAsia"/>
+        </w:rPr>
+        <w:t>菜单栏</w:t>
+      </w:r>
+      <w:r>
+        <w:rPr>
+          <w:rFonts w:hint="eastAsia"/>
+        </w:rPr>
+        <w:t>--</w:t>
+      </w:r>
+      <w:r>
+        <w:rPr>
+          <w:rFonts w:hint="eastAsia"/>
+        </w:rPr>
+        <w:t>〉</w:t>
+      </w:r>
+      <w:r>
+        <w:rPr>
+          <w:rFonts w:hint="eastAsia"/>
+        </w:rPr>
+        <w:t>Window--</w:t>
+      </w:r>
+      <w:r>
+        <w:rPr>
+          <w:rFonts w:hint="eastAsia"/>
+        </w:rPr>
+        <w:t>〉</w:t>
+      </w:r>
+      <w:r>
+        <w:rPr>
+          <w:rFonts w:hint="eastAsia"/>
+        </w:rPr>
+        <w:t>Preferences</w:t>
+      </w:r>
+      <w:r>
+        <w:rPr>
+          <w:rFonts w:hint="eastAsia"/>
+        </w:rPr>
+        <w:t>，点击</w:t>
+      </w:r>
+      <w:r>
+        <w:rPr>
+          <w:rFonts w:hint="eastAsia"/>
+        </w:rPr>
+        <w:t>Tomcat</w:t>
+      </w:r>
+    </w:p>
+    <w:p>
+      <w:pPr>
+        <w:pStyle w:val="a5"/>
+        <w:ind w:left="360" w:firstLineChars="0" w:firstLine="0"/>
+        <w:rPr>
+          <w:rFonts w:hint="eastAsia"/>
+        </w:rPr>
+      </w:pPr>
+      <w:r>
+        <w:rPr>
+          <w:noProof/>
+        </w:rPr>
         <w:lastRenderedPageBreak/>
-        <w:t>Run</w:t>
-      </w:r>
+        <w:drawing>
+          <wp:inline distT="0" distB="0" distL="0" distR="0">
+            <wp:extent cx="2662735" cy="2737440"/>
+            <wp:effectExtent l="19050" t="0" r="4265" b="0"/>
+            <wp:docPr id="23" name="图片 23"/>
+            <wp:cNvGraphicFramePr>
+              <a:graphicFrameLocks xmlns:a="http://schemas.openxmlformats.org/drawingml/2006/main" noChangeAspect="1"/>
+            </wp:cNvGraphicFramePr>
+            <a:graphic xmlns:a="http://schemas.openxmlformats.org/drawingml/2006/main">
+              <a:graphicData uri="http://schemas.openxmlformats.org/drawingml/2006/picture">
+                <pic:pic xmlns:pic="http://schemas.openxmlformats.org/drawingml/2006/picture">
+                  <pic:nvPicPr>
+                    <pic:cNvPr id="0" name="Picture 23"/>
+                    <pic:cNvPicPr>
+                      <a:picLocks noChangeAspect="1" noChangeArrowheads="1"/>
+                    </pic:cNvPicPr>
+                  </pic:nvPicPr>
+                  <pic:blipFill>
+                    <a:blip r:embed="rId13"/>
+                    <a:srcRect/>
+                    <a:stretch>
+                      <a:fillRect/>
+                    </a:stretch>
+                  </pic:blipFill>
+                  <pic:spPr bwMode="auto">
+                    <a:xfrm>
+                      <a:off x="0" y="0"/>
+                      <a:ext cx="2666133" cy="2740933"/>
+                    </a:xfrm>
+                    <a:prstGeom prst="rect">
+                      <a:avLst/>
+                    </a:prstGeom>
+                    <a:noFill/>
+                    <a:ln w="9525">
+                      <a:noFill/>
+                      <a:miter lim="800000"/>
+                      <a:headEnd/>
+                      <a:tailEnd/>
+                    </a:ln>
+                  </pic:spPr>
+                </pic:pic>
+              </a:graphicData>
+            </a:graphic>
+          </wp:inline>
+        </w:drawing>
+      </w:r>
+    </w:p>
+    <w:p>
+      <w:pPr>
+        <w:pStyle w:val="a5"/>
+        <w:ind w:left="360" w:firstLineChars="0" w:firstLine="0"/>
+        <w:rPr>
+          <w:rFonts w:hint="eastAsia"/>
+        </w:rPr>
+      </w:pPr>
+      <w:r>
+        <w:rPr>
+          <w:rFonts w:hint="eastAsia"/>
+        </w:rPr>
+        <w:t>选择对应的</w:t>
+      </w:r>
+      <w:r>
+        <w:rPr>
+          <w:rFonts w:hint="eastAsia"/>
+        </w:rPr>
+        <w:t>Tomcat</w:t>
+      </w:r>
+      <w:r>
+        <w:rPr>
+          <w:rFonts w:hint="eastAsia"/>
+        </w:rPr>
+        <w:t>版本，点击</w:t>
+      </w:r>
+      <w:r>
+        <w:rPr>
+          <w:rFonts w:hint="eastAsia"/>
+        </w:rPr>
+        <w:t>Browse</w:t>
+      </w:r>
+      <w:r>
+        <w:rPr>
+          <w:rFonts w:hint="eastAsia"/>
+        </w:rPr>
+        <w:t>选择</w:t>
+      </w:r>
+      <w:r>
+        <w:rPr>
+          <w:rFonts w:hint="eastAsia"/>
+        </w:rPr>
+        <w:t>tomcat</w:t>
+      </w:r>
+      <w:r>
+        <w:rPr>
+          <w:rFonts w:hint="eastAsia"/>
+        </w:rPr>
+        <w:t>安装目录。</w:t>
+      </w:r>
+    </w:p>
+    <w:p>
+      <w:pPr>
+        <w:pStyle w:val="a5"/>
+        <w:ind w:left="360" w:firstLineChars="0" w:firstLine="0"/>
+      </w:pPr>
     </w:p>
     <w:p>
       <w:pPr>
@@ -791,7 +1486,484 @@
         <w:rPr>
           <w:rFonts w:hint="eastAsia"/>
         </w:rPr>
+        <w:t>配置工程路径</w:t>
+      </w:r>
+    </w:p>
+    <w:p>
+      <w:pPr>
+        <w:pStyle w:val="a5"/>
+        <w:ind w:left="360" w:firstLineChars="0" w:firstLine="0"/>
+        <w:rPr>
+          <w:rFonts w:hint="eastAsia"/>
+        </w:rPr>
+      </w:pPr>
+      <w:r>
+        <w:rPr>
+          <w:rFonts w:hint="eastAsia"/>
+        </w:rPr>
+        <w:t>在</w:t>
+      </w:r>
+      <w:r>
+        <w:rPr>
+          <w:rFonts w:hint="eastAsia"/>
+        </w:rPr>
+        <w:t>eclipse</w:t>
+      </w:r>
+      <w:r>
+        <w:rPr>
+          <w:rFonts w:hint="eastAsia"/>
+        </w:rPr>
+        <w:t>左侧栏右击工程</w:t>
+      </w:r>
+      <w:r>
+        <w:rPr>
+          <w:rFonts w:hint="eastAsia"/>
+        </w:rPr>
+        <w:t>--</w:t>
+      </w:r>
+      <w:r>
+        <w:rPr>
+          <w:rFonts w:hint="eastAsia"/>
+        </w:rPr>
+        <w:t>〉</w:t>
+      </w:r>
+      <w:r>
+        <w:rPr>
+          <w:rFonts w:hint="eastAsia"/>
+        </w:rPr>
+        <w:t>Properties</w:t>
+      </w:r>
+      <w:r>
+        <w:rPr>
+          <w:rFonts w:hint="eastAsia"/>
+        </w:rPr>
+        <w:t>，点击</w:t>
+      </w:r>
+      <w:r>
+        <w:rPr>
+          <w:rFonts w:hint="eastAsia"/>
+        </w:rPr>
+        <w:t>Tomcat</w:t>
+      </w:r>
+    </w:p>
+    <w:p>
+      <w:pPr>
+        <w:pStyle w:val="a5"/>
+        <w:ind w:left="360" w:firstLineChars="0" w:firstLine="0"/>
+        <w:rPr>
+          <w:rFonts w:hint="eastAsia"/>
+        </w:rPr>
+      </w:pPr>
+      <w:r>
+        <w:rPr>
+          <w:rFonts w:hint="eastAsia"/>
+          <w:noProof/>
+        </w:rPr>
+        <w:drawing>
+          <wp:inline distT="0" distB="0" distL="0" distR="0">
+            <wp:extent cx="3349288" cy="2797791"/>
+            <wp:effectExtent l="19050" t="0" r="3512" b="0"/>
+            <wp:docPr id="24" name="图片 24"/>
+            <wp:cNvGraphicFramePr>
+              <a:graphicFrameLocks xmlns:a="http://schemas.openxmlformats.org/drawingml/2006/main" noChangeAspect="1"/>
+            </wp:cNvGraphicFramePr>
+            <a:graphic xmlns:a="http://schemas.openxmlformats.org/drawingml/2006/main">
+              <a:graphicData uri="http://schemas.openxmlformats.org/drawingml/2006/picture">
+                <pic:pic xmlns:pic="http://schemas.openxmlformats.org/drawingml/2006/picture">
+                  <pic:nvPicPr>
+                    <pic:cNvPr id="0" name="Picture 24"/>
+                    <pic:cNvPicPr>
+                      <a:picLocks noChangeAspect="1" noChangeArrowheads="1"/>
+                    </pic:cNvPicPr>
+                  </pic:nvPicPr>
+                  <pic:blipFill>
+                    <a:blip r:embed="rId14"/>
+                    <a:srcRect/>
+                    <a:stretch>
+                      <a:fillRect/>
+                    </a:stretch>
+                  </pic:blipFill>
+                  <pic:spPr bwMode="auto">
+                    <a:xfrm>
+                      <a:off x="0" y="0"/>
+                      <a:ext cx="3349649" cy="2798093"/>
+                    </a:xfrm>
+                    <a:prstGeom prst="rect">
+                      <a:avLst/>
+                    </a:prstGeom>
+                    <a:noFill/>
+                    <a:ln w="9525">
+                      <a:noFill/>
+                      <a:miter lim="800000"/>
+                      <a:headEnd/>
+                      <a:tailEnd/>
+                    </a:ln>
+                  </pic:spPr>
+                </pic:pic>
+              </a:graphicData>
+            </a:graphic>
+          </wp:inline>
+        </w:drawing>
+      </w:r>
+    </w:p>
+    <w:p>
+      <w:pPr>
+        <w:pStyle w:val="a5"/>
+        <w:ind w:left="360" w:firstLineChars="0" w:firstLine="0"/>
+        <w:rPr>
+          <w:rFonts w:hint="eastAsia"/>
+        </w:rPr>
+      </w:pPr>
+      <w:r>
+        <w:rPr>
+          <w:rFonts w:hint="eastAsia"/>
+        </w:rPr>
+        <w:t>在</w:t>
+      </w:r>
+      <w:r>
+        <w:rPr>
+          <w:rFonts w:hint="eastAsia"/>
+        </w:rPr>
+        <w:t>General</w:t>
+      </w:r>
+      <w:r>
+        <w:rPr>
+          <w:rFonts w:hint="eastAsia"/>
+        </w:rPr>
+        <w:t>切页选择</w:t>
+      </w:r>
+      <w:r>
+        <w:rPr>
+          <w:rFonts w:hint="eastAsia"/>
+        </w:rPr>
+        <w:t>Is a Tomcat Project</w:t>
+      </w:r>
+      <w:r>
+        <w:rPr>
+          <w:rFonts w:hint="eastAsia"/>
+        </w:rPr>
+        <w:t>选项。</w:t>
+      </w:r>
+    </w:p>
+    <w:p>
+      <w:pPr>
+        <w:pStyle w:val="a5"/>
+        <w:ind w:left="360" w:firstLineChars="0" w:firstLine="0"/>
+        <w:rPr>
+          <w:rFonts w:hint="eastAsia"/>
+        </w:rPr>
+      </w:pPr>
+      <w:r>
+        <w:rPr>
+          <w:rFonts w:hint="eastAsia"/>
+        </w:rPr>
+        <w:t xml:space="preserve">Context name </w:t>
+      </w:r>
+      <w:r>
+        <w:rPr>
+          <w:rFonts w:hint="eastAsia"/>
+        </w:rPr>
+        <w:t>对应于浏览器的访问路径，比如在上图中配置了</w:t>
+      </w:r>
+      <w:r>
+        <w:rPr>
+          <w:rFonts w:hint="eastAsia"/>
+        </w:rPr>
+        <w:t>/s3h4-m</w:t>
+      </w:r>
+      <w:r>
+        <w:rPr>
+          <w:rFonts w:hint="eastAsia"/>
+        </w:rPr>
+        <w:t>那么在浏览器里面我们就可以通过</w:t>
+      </w:r>
+    </w:p>
+    <w:p>
+      <w:pPr>
+        <w:pStyle w:val="a5"/>
+        <w:ind w:left="360" w:firstLineChars="0" w:firstLine="0"/>
+        <w:rPr>
+          <w:rFonts w:hint="eastAsia"/>
+        </w:rPr>
+      </w:pPr>
+      <w:r>
+        <w:rPr>
+          <w:rFonts w:hint="eastAsia"/>
+        </w:rPr>
+        <w:t>http</w:t>
+      </w:r>
+      <w:r>
+        <w:rPr>
+          <w:rFonts w:hint="eastAsia"/>
+        </w:rPr>
+        <w:t>：</w:t>
+      </w:r>
+      <w:r>
+        <w:rPr>
+          <w:rFonts w:hint="eastAsia"/>
+        </w:rPr>
+        <w:t>//localhost:8080/s3h4-m</w:t>
+      </w:r>
+      <w:r>
+        <w:rPr>
+          <w:rFonts w:hint="eastAsia"/>
+        </w:rPr>
+        <w:t>来访问工程。</w:t>
+      </w:r>
+    </w:p>
+    <w:p>
+      <w:pPr>
+        <w:pStyle w:val="a5"/>
+        <w:ind w:left="360" w:firstLineChars="0" w:firstLine="0"/>
+        <w:rPr>
+          <w:rFonts w:hint="eastAsia"/>
+        </w:rPr>
+      </w:pPr>
+      <w:r>
+        <w:rPr>
+          <w:rFonts w:hint="eastAsia"/>
+        </w:rPr>
+        <w:t>上图最下面圈出的“</w:t>
+      </w:r>
+      <w:r>
+        <w:rPr>
+          <w:rFonts w:hint="eastAsia"/>
+        </w:rPr>
+        <w:t>/WebContent</w:t>
+      </w:r>
+      <w:r>
+        <w:rPr>
+          <w:rFonts w:hint="eastAsia"/>
+        </w:rPr>
+        <w:t>”对应于工程中的</w:t>
+      </w:r>
+      <w:r>
+        <w:rPr>
+          <w:rFonts w:hint="eastAsia"/>
+        </w:rPr>
+        <w:t>WebContent</w:t>
+      </w:r>
+      <w:r>
+        <w:rPr>
+          <w:rFonts w:hint="eastAsia"/>
+        </w:rPr>
+        <w:t>目录。</w:t>
+      </w:r>
+    </w:p>
+    <w:p>
+      <w:pPr>
+        <w:pStyle w:val="a5"/>
+        <w:ind w:left="360" w:firstLineChars="0" w:firstLine="0"/>
+      </w:pPr>
+    </w:p>
+    <w:p>
+      <w:pPr>
+        <w:pStyle w:val="a5"/>
+        <w:numPr>
+          <w:ilvl w:val="0"/>
+          <w:numId w:val="1"/>
+        </w:numPr>
+        <w:ind w:firstLineChars="0"/>
+        <w:rPr>
+          <w:rFonts w:hint="eastAsia"/>
+        </w:rPr>
+      </w:pPr>
+      <w:r>
+        <w:rPr>
+          <w:rFonts w:hint="eastAsia"/>
+        </w:rPr>
+        <w:t>数据库配置，</w:t>
+      </w:r>
+      <w:r>
+        <w:rPr>
+          <w:rFonts w:hint="eastAsia"/>
+        </w:rPr>
+        <w:t>sql</w:t>
+      </w:r>
+      <w:r>
+        <w:rPr>
+          <w:rFonts w:hint="eastAsia"/>
+        </w:rPr>
+        <w:t>文件执行</w:t>
+      </w:r>
+    </w:p>
+    <w:p>
+      <w:pPr>
+        <w:pStyle w:val="a5"/>
+        <w:ind w:left="360" w:firstLineChars="0" w:firstLine="0"/>
+        <w:rPr>
+          <w:rFonts w:hint="eastAsia"/>
+        </w:rPr>
+      </w:pPr>
+      <w:r>
+        <w:rPr>
+          <w:rFonts w:hint="eastAsia"/>
+        </w:rPr>
+        <w:t>通过修改工程</w:t>
+      </w:r>
+      <w:r>
+        <w:rPr>
+          <w:rFonts w:hint="eastAsia"/>
+        </w:rPr>
+        <w:t>resources</w:t>
+      </w:r>
+      <w:r>
+        <w:rPr>
+          <w:rFonts w:hint="eastAsia"/>
+        </w:rPr>
+        <w:t>目录下的</w:t>
+      </w:r>
+      <w:r>
+        <w:rPr>
+          <w:rFonts w:hint="eastAsia"/>
+        </w:rPr>
+        <w:t>db.properties</w:t>
+      </w:r>
+      <w:r>
+        <w:rPr>
+          <w:rFonts w:hint="eastAsia"/>
+        </w:rPr>
+        <w:t>文件来配置数据库连接信息。</w:t>
+      </w:r>
+    </w:p>
+    <w:p>
+      <w:pPr>
+        <w:pStyle w:val="a5"/>
+        <w:ind w:left="360" w:firstLineChars="0" w:firstLine="0"/>
+      </w:pPr>
+    </w:p>
+    <w:p>
+      <w:pPr>
+        <w:pStyle w:val="a5"/>
+        <w:numPr>
+          <w:ilvl w:val="0"/>
+          <w:numId w:val="1"/>
+        </w:numPr>
+        <w:ind w:firstLineChars="0"/>
+        <w:rPr>
+          <w:rFonts w:hint="eastAsia"/>
+        </w:rPr>
+      </w:pPr>
+      <w:r>
+        <w:rPr>
+          <w:rFonts w:hint="eastAsia"/>
+        </w:rPr>
+        <w:t>Run</w:t>
+      </w:r>
+    </w:p>
+    <w:p>
+      <w:pPr>
+        <w:pStyle w:val="a5"/>
+        <w:ind w:left="360" w:firstLineChars="0" w:firstLine="0"/>
+        <w:rPr>
+          <w:rFonts w:hint="eastAsia"/>
+        </w:rPr>
+      </w:pPr>
+      <w:r>
+        <w:rPr>
+          <w:noProof/>
+        </w:rPr>
+        <w:lastRenderedPageBreak/>
+        <w:drawing>
+          <wp:inline distT="0" distB="0" distL="0" distR="0">
+            <wp:extent cx="5274310" cy="778991"/>
+            <wp:effectExtent l="19050" t="0" r="2540" b="0"/>
+            <wp:docPr id="25" name="图片 25"/>
+            <wp:cNvGraphicFramePr>
+              <a:graphicFrameLocks xmlns:a="http://schemas.openxmlformats.org/drawingml/2006/main" noChangeAspect="1"/>
+            </wp:cNvGraphicFramePr>
+            <a:graphic xmlns:a="http://schemas.openxmlformats.org/drawingml/2006/main">
+              <a:graphicData uri="http://schemas.openxmlformats.org/drawingml/2006/picture">
+                <pic:pic xmlns:pic="http://schemas.openxmlformats.org/drawingml/2006/picture">
+                  <pic:nvPicPr>
+                    <pic:cNvPr id="0" name="Picture 25"/>
+                    <pic:cNvPicPr>
+                      <a:picLocks noChangeAspect="1" noChangeArrowheads="1"/>
+                    </pic:cNvPicPr>
+                  </pic:nvPicPr>
+                  <pic:blipFill>
+                    <a:blip r:embed="rId15"/>
+                    <a:srcRect/>
+                    <a:stretch>
+                      <a:fillRect/>
+                    </a:stretch>
+                  </pic:blipFill>
+                  <pic:spPr bwMode="auto">
+                    <a:xfrm>
+                      <a:off x="0" y="0"/>
+                      <a:ext cx="5274310" cy="778991"/>
+                    </a:xfrm>
+                    <a:prstGeom prst="rect">
+                      <a:avLst/>
+                    </a:prstGeom>
+                    <a:noFill/>
+                    <a:ln w="9525">
+                      <a:noFill/>
+                      <a:miter lim="800000"/>
+                      <a:headEnd/>
+                      <a:tailEnd/>
+                    </a:ln>
+                  </pic:spPr>
+                </pic:pic>
+              </a:graphicData>
+            </a:graphic>
+          </wp:inline>
+        </w:drawing>
+      </w:r>
+    </w:p>
+    <w:p>
+      <w:pPr>
+        <w:pStyle w:val="a5"/>
+        <w:ind w:left="360" w:firstLineChars="0" w:firstLine="0"/>
+      </w:pPr>
+      <w:r>
+        <w:rPr>
+          <w:rFonts w:hint="eastAsia"/>
+        </w:rPr>
+        <w:t>点击上图标记的图标即可启动</w:t>
+      </w:r>
+      <w:r>
+        <w:rPr>
+          <w:rFonts w:hint="eastAsia"/>
+        </w:rPr>
+        <w:t>Tomcat</w:t>
+      </w:r>
+      <w:r>
+        <w:rPr>
+          <w:rFonts w:hint="eastAsia"/>
+        </w:rPr>
+        <w:t>了。</w:t>
+      </w:r>
+    </w:p>
+    <w:p>
+      <w:pPr>
+        <w:pStyle w:val="a5"/>
+        <w:numPr>
+          <w:ilvl w:val="0"/>
+          <w:numId w:val="1"/>
+        </w:numPr>
+        <w:ind w:firstLineChars="0"/>
+        <w:rPr>
+          <w:rFonts w:hint="eastAsia"/>
+        </w:rPr>
+      </w:pPr>
+      <w:r>
+        <w:rPr>
+          <w:rFonts w:hint="eastAsia"/>
+        </w:rPr>
         <w:t>访问</w:t>
+      </w:r>
+    </w:p>
+    <w:p>
+      <w:pPr>
+        <w:pStyle w:val="a5"/>
+        <w:ind w:left="360" w:firstLineChars="0" w:firstLine="0"/>
+      </w:pPr>
+      <w:r>
+        <w:rPr>
+          <w:rFonts w:hint="eastAsia"/>
+        </w:rPr>
+        <w:t>现在可以在浏览器里面访问工程了。</w:t>
       </w:r>
     </w:p>
     <w:p>
@@ -1104,6 +2276,7 @@
   <w:style w:type="paragraph" w:default="1" w:styleId="a">
     <w:name w:val="Normal"/>
     <w:qFormat/>
+    <w:rsid w:val="000D5A1D"/>
     <w:pPr>
       <w:widowControl w:val="0"/>
       <w:jc w:val="both"/>
